--- a/EnergyReports/documents/main_document_generated.docx
+++ b/EnergyReports/documents/main_document_generated.docx
@@ -426,6 +426,7 @@
     </w:p>
     <w:p>
       <w:pPr>
+        <w:pStyle w:val="P129"/>
         <w:rPr>
           <w:rFonts w:asciiTheme="minorHAnsi" w:hAnsiTheme="minorHAnsi" w:cstheme="minorHAnsi" w:eastAsia="Tahoma"/>
           <w:b w:val="0"/>
@@ -437,38 +438,157 @@
           <w:lang w:val="en-US"/>
         </w:rPr>
       </w:pPr>
-      <w:r>
+    </w:p>
+    <w:tbl>
+      <w:tblPr>
+        <w:tblStyle w:val="T3"/>
+        <w:tblW w:w="0" w:type="auto"/>
+        <w:tblLayout w:type="autofit"/>
+        <w:tblLook w:val="04A0"/>
+      </w:tblPr>
+      <w:tblGrid/>
+      <w:tr>
+        <w:tc>
+          <w:tcPr>
+            <w:tcW w:w="10684" w:type="dxa"/>
+          </w:tcPr>
+          <w:p>
+            <w:pPr>
+              <w:pStyle w:val="P129"/>
+              <w:jc w:val="center"/>
+              <w:rPr>
+                <w:rFonts w:asciiTheme="minorHAnsi" w:hAnsiTheme="minorHAnsi" w:cstheme="minorHAnsi" w:eastAsia="Tahoma"/>
+                <w:b w:val="0"/>
+                <w:noProof w:val="1"/>
+                <w:color w:val="auto"/>
+                <w:sz w:val="22"/>
+                <w:szCs w:val="22"/>
+                <w:highlight w:val="white"/>
+              </w:rPr>
+            </w:pPr>
+            <w:r>
+              <w:rPr>
+                <w:rFonts w:asciiTheme="minorHAnsi" w:hAnsiTheme="minorHAnsi" w:cstheme="minorHAnsi" w:eastAsia="Tahoma"/>
+                <w:b w:val="0"/>
+                <w:noProof w:val="1"/>
+                <w:color w:val="auto"/>
+                <w:sz w:val="22"/>
+                <w:szCs w:val="22"/>
+                <w:highlight w:val="white"/>
+              </w:rPr>
+              <w:t>Δομ.στοιχ.:</w:t>
+            </w:r>
+            <w:r>
+              <w:rPr>
+                <w:rFonts w:ascii="Consolas" w:hAnsi="Consolas" w:cs="Consolas"/>
+                <w:color w:val="000000"/>
+                <w:sz w:val="19"/>
+                <w:szCs w:val="19"/>
+              </w:rPr>
+              <w:t>Διπλή δρομική-ορθοδρομική οπτοπλινθοδομή (6cm - Β ζώνη) (Νέο κτήριο)</w:t>
+            </w:r>
+          </w:p>
+        </w:tc>
+      </w:tr>
+      <w:tr>
+        <w:tc>
+          <w:tcPr>
+            <w:tcW w:w="10684" w:type="dxa"/>
+          </w:tcPr>
+          <w:p>
+            <w:pPr>
+              <w:pStyle w:val="P129"/>
+              <w:rPr>
+                <w:rFonts w:asciiTheme="minorHAnsi" w:hAnsiTheme="minorHAnsi" w:cstheme="minorHAnsi" w:eastAsia="Tahoma"/>
+                <w:b w:val="0"/>
+                <w:noProof w:val="1"/>
+                <w:color w:val="800000"/>
+                <w:sz w:val="22"/>
+                <w:szCs w:val="22"/>
+                <w:highlight w:val="white"/>
+              </w:rPr>
+            </w:pPr>
+          </w:p>
+        </w:tc>
+      </w:tr>
+      <w:tr>
+        <w:tc>
+          <w:tcPr>
+            <w:tcW w:w="10684" w:type="dxa"/>
+          </w:tcPr>
+          <w:p>
+            <w:pPr>
+              <w:pStyle w:val="P129"/>
+              <w:rPr>
+                <w:rFonts w:asciiTheme="minorHAnsi" w:hAnsiTheme="minorHAnsi" w:cstheme="minorHAnsi" w:eastAsia="Tahoma"/>
+                <w:b w:val="0"/>
+                <w:noProof w:val="1"/>
+                <w:color w:val="800000"/>
+                <w:sz w:val="22"/>
+                <w:szCs w:val="22"/>
+                <w:highlight w:val="white"/>
+              </w:rPr>
+            </w:pPr>
+          </w:p>
+        </w:tc>
+      </w:tr>
+      <w:tr>
+        <w:tc>
+          <w:tcPr>
+            <w:tcW w:w="10684" w:type="dxa"/>
+          </w:tcPr>
+          <w:p>
+            <w:pPr>
+              <w:pStyle w:val="P129"/>
+              <w:rPr>
+                <w:rFonts w:asciiTheme="minorHAnsi" w:hAnsiTheme="minorHAnsi" w:cstheme="minorHAnsi" w:eastAsia="Tahoma"/>
+                <w:b w:val="0"/>
+                <w:noProof w:val="1"/>
+                <w:color w:val="800000"/>
+                <w:sz w:val="22"/>
+                <w:szCs w:val="22"/>
+                <w:highlight w:val="white"/>
+              </w:rPr>
+            </w:pPr>
+          </w:p>
+        </w:tc>
+      </w:tr>
+      <w:tr>
+        <w:tc>
+          <w:tcPr>
+            <w:tcW w:w="10684" w:type="dxa"/>
+          </w:tcPr>
+          <w:p>
+            <w:pPr>
+              <w:pStyle w:val="P129"/>
+              <w:rPr>
+                <w:rFonts w:asciiTheme="minorHAnsi" w:hAnsiTheme="minorHAnsi" w:cstheme="minorHAnsi" w:eastAsia="Tahoma"/>
+                <w:b w:val="0"/>
+                <w:noProof w:val="1"/>
+                <w:color w:val="800000"/>
+                <w:sz w:val="22"/>
+                <w:szCs w:val="22"/>
+                <w:highlight w:val="white"/>
+              </w:rPr>
+            </w:pPr>
+          </w:p>
+        </w:tc>
+      </w:tr>
+    </w:tbl>
+    <w:p>
+      <w:pPr>
+        <w:pStyle w:val="P129"/>
         <w:rPr>
-          <w:rFonts w:ascii="Calibri" w:hAnsi="Calibri" w:cs="Calibri" w:eastAsia="Calibri"/>
+          <w:rFonts w:asciiTheme="minorHAnsi" w:hAnsiTheme="minorHAnsi" w:cstheme="minorHAnsi" w:eastAsia="Tahoma"/>
           <w:b w:val="0"/>
-          <w:noProof w:val="0"/>
-          <w:color w:val="auto"/>
-          <w:szCs w:val="20"/>
+          <w:noProof w:val="1"/>
+          <w:color w:val="800000"/>
+          <w:sz w:val="22"/>
+          <w:szCs w:val="22"/>
+          <w:highlight w:val="white"/>
           <w:lang w:val="en-US"/>
         </w:rPr>
-        <w:t>{include:"</w:t>
-      </w:r>
-      <w:r>
-        <w:rPr>
-          <w:rFonts w:ascii="Consolas" w:hAnsi="Consolas" w:cs="Consolas" w:eastAsia="Calibri"/>
-          <w:color w:val="000000"/>
-          <w:sz w:val="19"/>
-          <w:szCs w:val="19"/>
-          <w:lang w:val="en-US"/>
-        </w:rPr>
-        <w:t>Annex7111</w:t>
-      </w:r>
-      <w:r>
-        <w:rPr>
-          <w:rFonts w:ascii="Calibri" w:hAnsi="Calibri" w:cs="Calibri" w:eastAsia="Calibri"/>
-          <w:b w:val="0"/>
-          <w:noProof w:val="0"/>
-          <w:color w:val="auto"/>
-          <w:szCs w:val="20"/>
-          <w:lang w:val="en-US"/>
-        </w:rPr>
-        <w:t>"}</w:t>
-      </w:r>
+      </w:pPr>
     </w:p>
     <w:p>
       <w:pPr>
@@ -502,26 +622,7 @@
     </w:p>
     <w:p>
       <w:pPr>
-        <w:tabs>
-          <w:tab w:val="left" w:pos="2610" w:leader="none"/>
-        </w:tabs>
-        <w:rPr>
-          <w:rFonts w:ascii="Calibri" w:hAnsi="Calibri" w:cs="Calibri" w:eastAsia="Calibri"/>
-          <w:highlight w:val="white"/>
-          <w:lang w:val="en-US"/>
-        </w:rPr>
-      </w:pPr>
-      <w:r>
-        <w:rPr>
-          <w:rFonts w:ascii="Calibri" w:hAnsi="Calibri" w:cs="Calibri" w:eastAsia="Calibri"/>
-          <w:highlight w:val="white"/>
-          <w:lang w:val="en-US"/>
-        </w:rPr>
-        <w:tab/>
-      </w:r>
-    </w:p>
-    <w:p>
-      <w:pPr>
+        <w:pStyle w:val="P129"/>
         <w:rPr>
           <w:rFonts w:asciiTheme="minorHAnsi" w:hAnsiTheme="minorHAnsi" w:cstheme="minorHAnsi" w:eastAsia="Tahoma"/>
           <w:b w:val="0"/>
@@ -533,38 +634,157 @@
           <w:lang w:val="en-US"/>
         </w:rPr>
       </w:pPr>
-      <w:r>
+    </w:p>
+    <w:tbl>
+      <w:tblPr>
+        <w:tblStyle w:val="T4"/>
+        <w:tblW w:w="0" w:type="auto"/>
+        <w:tblLayout w:type="autofit"/>
+        <w:tblLook w:val="04A0"/>
+      </w:tblPr>
+      <w:tblGrid/>
+      <w:tr>
+        <w:tc>
+          <w:tcPr>
+            <w:tcW w:w="10684" w:type="dxa"/>
+          </w:tcPr>
+          <w:p>
+            <w:pPr>
+              <w:pStyle w:val="P129"/>
+              <w:jc w:val="center"/>
+              <w:rPr>
+                <w:rFonts w:asciiTheme="minorHAnsi" w:hAnsiTheme="minorHAnsi" w:cstheme="minorHAnsi" w:eastAsia="Tahoma"/>
+                <w:b w:val="0"/>
+                <w:noProof w:val="1"/>
+                <w:color w:val="auto"/>
+                <w:sz w:val="22"/>
+                <w:szCs w:val="22"/>
+                <w:highlight w:val="white"/>
+              </w:rPr>
+            </w:pPr>
+            <w:r>
+              <w:rPr>
+                <w:rFonts w:asciiTheme="minorHAnsi" w:hAnsiTheme="minorHAnsi" w:cstheme="minorHAnsi" w:eastAsia="Tahoma"/>
+                <w:b w:val="0"/>
+                <w:noProof w:val="1"/>
+                <w:color w:val="auto"/>
+                <w:sz w:val="22"/>
+                <w:szCs w:val="22"/>
+                <w:highlight w:val="white"/>
+              </w:rPr>
+              <w:t>Δομ.στοιχ.:</w:t>
+            </w:r>
+            <w:r>
+              <w:rPr>
+                <w:rFonts w:ascii="Consolas" w:hAnsi="Consolas" w:cs="Consolas"/>
+                <w:color w:val="000000"/>
+                <w:sz w:val="19"/>
+                <w:szCs w:val="19"/>
+              </w:rPr>
+              <w:t xml:space="preserve">Δοκός σε ενδιάμεσο όροφο  (6cm - Β ζώνη) (Νέο κτήριο)</w:t>
+            </w:r>
+          </w:p>
+        </w:tc>
+      </w:tr>
+      <w:tr>
+        <w:tc>
+          <w:tcPr>
+            <w:tcW w:w="10684" w:type="dxa"/>
+          </w:tcPr>
+          <w:p>
+            <w:pPr>
+              <w:pStyle w:val="P129"/>
+              <w:rPr>
+                <w:rFonts w:asciiTheme="minorHAnsi" w:hAnsiTheme="minorHAnsi" w:cstheme="minorHAnsi" w:eastAsia="Tahoma"/>
+                <w:b w:val="0"/>
+                <w:noProof w:val="1"/>
+                <w:color w:val="800000"/>
+                <w:sz w:val="22"/>
+                <w:szCs w:val="22"/>
+                <w:highlight w:val="white"/>
+              </w:rPr>
+            </w:pPr>
+          </w:p>
+        </w:tc>
+      </w:tr>
+      <w:tr>
+        <w:tc>
+          <w:tcPr>
+            <w:tcW w:w="10684" w:type="dxa"/>
+          </w:tcPr>
+          <w:p>
+            <w:pPr>
+              <w:pStyle w:val="P129"/>
+              <w:rPr>
+                <w:rFonts w:asciiTheme="minorHAnsi" w:hAnsiTheme="minorHAnsi" w:cstheme="minorHAnsi" w:eastAsia="Tahoma"/>
+                <w:b w:val="0"/>
+                <w:noProof w:val="1"/>
+                <w:color w:val="800000"/>
+                <w:sz w:val="22"/>
+                <w:szCs w:val="22"/>
+                <w:highlight w:val="white"/>
+              </w:rPr>
+            </w:pPr>
+          </w:p>
+        </w:tc>
+      </w:tr>
+      <w:tr>
+        <w:tc>
+          <w:tcPr>
+            <w:tcW w:w="10684" w:type="dxa"/>
+          </w:tcPr>
+          <w:p>
+            <w:pPr>
+              <w:pStyle w:val="P129"/>
+              <w:rPr>
+                <w:rFonts w:asciiTheme="minorHAnsi" w:hAnsiTheme="minorHAnsi" w:cstheme="minorHAnsi" w:eastAsia="Tahoma"/>
+                <w:b w:val="0"/>
+                <w:noProof w:val="1"/>
+                <w:color w:val="800000"/>
+                <w:sz w:val="22"/>
+                <w:szCs w:val="22"/>
+                <w:highlight w:val="white"/>
+              </w:rPr>
+            </w:pPr>
+          </w:p>
+        </w:tc>
+      </w:tr>
+      <w:tr>
+        <w:tc>
+          <w:tcPr>
+            <w:tcW w:w="10684" w:type="dxa"/>
+          </w:tcPr>
+          <w:p>
+            <w:pPr>
+              <w:pStyle w:val="P129"/>
+              <w:rPr>
+                <w:rFonts w:asciiTheme="minorHAnsi" w:hAnsiTheme="minorHAnsi" w:cstheme="minorHAnsi" w:eastAsia="Tahoma"/>
+                <w:b w:val="0"/>
+                <w:noProof w:val="1"/>
+                <w:color w:val="800000"/>
+                <w:sz w:val="22"/>
+                <w:szCs w:val="22"/>
+                <w:highlight w:val="white"/>
+              </w:rPr>
+            </w:pPr>
+          </w:p>
+        </w:tc>
+      </w:tr>
+    </w:tbl>
+    <w:p>
+      <w:pPr>
+        <w:pStyle w:val="P129"/>
         <w:rPr>
-          <w:rFonts w:ascii="Calibri" w:hAnsi="Calibri" w:cs="Calibri" w:eastAsia="Calibri"/>
+          <w:rFonts w:asciiTheme="minorHAnsi" w:hAnsiTheme="minorHAnsi" w:cstheme="minorHAnsi" w:eastAsia="Tahoma"/>
           <w:b w:val="0"/>
-          <w:noProof w:val="0"/>
-          <w:color w:val="auto"/>
-          <w:szCs w:val="20"/>
+          <w:noProof w:val="1"/>
+          <w:color w:val="800000"/>
+          <w:sz w:val="22"/>
+          <w:szCs w:val="22"/>
+          <w:highlight w:val="white"/>
           <w:lang w:val="en-US"/>
         </w:rPr>
-        <w:t>{include:"</w:t>
-      </w:r>
-      <w:r>
-        <w:rPr>
-          <w:rFonts w:ascii="Consolas" w:hAnsi="Consolas" w:cs="Consolas" w:eastAsia="Calibri"/>
-          <w:color w:val="000000"/>
-          <w:sz w:val="19"/>
-          <w:szCs w:val="19"/>
-          <w:lang w:val="en-US"/>
-        </w:rPr>
-        <w:t>Annex7111</w:t>
-      </w:r>
-      <w:r>
-        <w:rPr>
-          <w:rFonts w:ascii="Calibri" w:hAnsi="Calibri" w:cs="Calibri" w:eastAsia="Calibri"/>
-          <w:b w:val="0"/>
-          <w:noProof w:val="0"/>
-          <w:color w:val="auto"/>
-          <w:szCs w:val="20"/>
-          <w:lang w:val="en-US"/>
-        </w:rPr>
-        <w:t>"}</w:t>
-      </w:r>
+      </w:pPr>
     </w:p>
     <w:p>
       <w:pPr>
@@ -598,23 +818,199 @@
     </w:p>
     <w:p>
       <w:pPr>
-        <w:tabs>
-          <w:tab w:val="left" w:pos="2610" w:leader="none"/>
-        </w:tabs>
+        <w:pStyle w:val="P129"/>
         <w:rPr>
-          <w:rFonts w:ascii="Calibri" w:hAnsi="Calibri" w:cs="Calibri" w:eastAsia="Calibri"/>
+          <w:rFonts w:asciiTheme="minorHAnsi" w:hAnsiTheme="minorHAnsi" w:cstheme="minorHAnsi" w:eastAsia="Tahoma"/>
+          <w:b w:val="0"/>
+          <w:noProof w:val="1"/>
+          <w:color w:val="800000"/>
+          <w:sz w:val="22"/>
+          <w:szCs w:val="22"/>
           <w:highlight w:val="white"/>
           <w:lang w:val="en-US"/>
         </w:rPr>
       </w:pPr>
-      <w:r>
+    </w:p>
+    <w:tbl>
+      <w:tblPr>
+        <w:tblStyle w:val="T5"/>
+        <w:tblW w:w="0" w:type="auto"/>
+        <w:tblLayout w:type="autofit"/>
+        <w:tblLook w:val="04A0"/>
+      </w:tblPr>
+      <w:tblGrid/>
+      <w:tr>
+        <w:tc>
+          <w:tcPr>
+            <w:tcW w:w="10684" w:type="dxa"/>
+          </w:tcPr>
+          <w:p>
+            <w:pPr>
+              <w:pStyle w:val="P129"/>
+              <w:jc w:val="center"/>
+              <w:rPr>
+                <w:rFonts w:asciiTheme="minorHAnsi" w:hAnsiTheme="minorHAnsi" w:cstheme="minorHAnsi" w:eastAsia="Tahoma"/>
+                <w:b w:val="0"/>
+                <w:noProof w:val="1"/>
+                <w:color w:val="auto"/>
+                <w:sz w:val="22"/>
+                <w:szCs w:val="22"/>
+                <w:highlight w:val="white"/>
+              </w:rPr>
+            </w:pPr>
+            <w:r>
+              <w:rPr>
+                <w:rFonts w:asciiTheme="minorHAnsi" w:hAnsiTheme="minorHAnsi" w:cstheme="minorHAnsi" w:eastAsia="Tahoma"/>
+                <w:b w:val="0"/>
+                <w:noProof w:val="1"/>
+                <w:color w:val="auto"/>
+                <w:sz w:val="22"/>
+                <w:szCs w:val="22"/>
+                <w:highlight w:val="white"/>
+              </w:rPr>
+              <w:t>Δομ.στοιχ.:</w:t>
+            </w:r>
+            <w:r>
+              <w:rPr>
+                <w:rFonts w:ascii="Consolas" w:hAnsi="Consolas" w:cs="Consolas"/>
+                <w:color w:val="000000"/>
+                <w:sz w:val="19"/>
+                <w:szCs w:val="19"/>
+              </w:rPr>
+              <w:t>Παράδειγμα νέου μεταλλικού ανοιγόμενου κουφώματος με διπλό υαλοπίνακα U=2,60 (Β ζώνη) (Νέο κτήριο)</w:t>
+            </w:r>
+          </w:p>
+        </w:tc>
+      </w:tr>
+      <w:tr>
+        <w:tc>
+          <w:tcPr>
+            <w:tcW w:w="10684" w:type="dxa"/>
+          </w:tcPr>
+          <w:p>
+            <w:pPr>
+              <w:pStyle w:val="P129"/>
+              <w:rPr>
+                <w:rFonts w:asciiTheme="minorHAnsi" w:hAnsiTheme="minorHAnsi" w:cstheme="minorHAnsi" w:eastAsia="Tahoma"/>
+                <w:b w:val="0"/>
+                <w:noProof w:val="1"/>
+                <w:color w:val="800000"/>
+                <w:sz w:val="22"/>
+                <w:szCs w:val="22"/>
+                <w:highlight w:val="white"/>
+              </w:rPr>
+            </w:pPr>
+          </w:p>
+        </w:tc>
+      </w:tr>
+      <w:tr>
+        <w:tc>
+          <w:tcPr>
+            <w:tcW w:w="10684" w:type="dxa"/>
+          </w:tcPr>
+          <w:p>
+            <w:pPr>
+              <w:pStyle w:val="P129"/>
+              <w:rPr>
+                <w:rFonts w:asciiTheme="minorHAnsi" w:hAnsiTheme="minorHAnsi" w:cstheme="minorHAnsi" w:eastAsia="Tahoma"/>
+                <w:b w:val="0"/>
+                <w:noProof w:val="1"/>
+                <w:color w:val="800000"/>
+                <w:sz w:val="22"/>
+                <w:szCs w:val="22"/>
+                <w:highlight w:val="white"/>
+              </w:rPr>
+            </w:pPr>
+          </w:p>
+        </w:tc>
+      </w:tr>
+      <w:tr>
+        <w:tc>
+          <w:tcPr>
+            <w:tcW w:w="10684" w:type="dxa"/>
+          </w:tcPr>
+          <w:p>
+            <w:pPr>
+              <w:pStyle w:val="P129"/>
+              <w:rPr>
+                <w:rFonts w:asciiTheme="minorHAnsi" w:hAnsiTheme="minorHAnsi" w:cstheme="minorHAnsi" w:eastAsia="Tahoma"/>
+                <w:b w:val="0"/>
+                <w:noProof w:val="1"/>
+                <w:color w:val="800000"/>
+                <w:sz w:val="22"/>
+                <w:szCs w:val="22"/>
+                <w:highlight w:val="white"/>
+              </w:rPr>
+            </w:pPr>
+          </w:p>
+        </w:tc>
+      </w:tr>
+      <w:tr>
+        <w:tc>
+          <w:tcPr>
+            <w:tcW w:w="10684" w:type="dxa"/>
+          </w:tcPr>
+          <w:p>
+            <w:pPr>
+              <w:pStyle w:val="P129"/>
+              <w:rPr>
+                <w:rFonts w:asciiTheme="minorHAnsi" w:hAnsiTheme="minorHAnsi" w:cstheme="minorHAnsi" w:eastAsia="Tahoma"/>
+                <w:b w:val="0"/>
+                <w:noProof w:val="1"/>
+                <w:color w:val="800000"/>
+                <w:sz w:val="22"/>
+                <w:szCs w:val="22"/>
+                <w:highlight w:val="white"/>
+              </w:rPr>
+            </w:pPr>
+          </w:p>
+        </w:tc>
+      </w:tr>
+    </w:tbl>
+    <w:p>
+      <w:pPr>
+        <w:pStyle w:val="P129"/>
         <w:rPr>
-          <w:rFonts w:ascii="Calibri" w:hAnsi="Calibri" w:cs="Calibri" w:eastAsia="Calibri"/>
+          <w:rFonts w:asciiTheme="minorHAnsi" w:hAnsiTheme="minorHAnsi" w:cstheme="minorHAnsi" w:eastAsia="Tahoma"/>
+          <w:b w:val="0"/>
+          <w:noProof w:val="1"/>
+          <w:color w:val="800000"/>
+          <w:sz w:val="22"/>
+          <w:szCs w:val="22"/>
           <w:highlight w:val="white"/>
           <w:lang w:val="en-US"/>
         </w:rPr>
-        <w:tab/>
-      </w:r>
+      </w:pPr>
+    </w:p>
+    <w:p>
+      <w:pPr>
+        <w:pStyle w:val="P129"/>
+        <w:rPr>
+          <w:rFonts w:asciiTheme="minorHAnsi" w:hAnsiTheme="minorHAnsi" w:cstheme="minorHAnsi" w:eastAsia="Tahoma"/>
+          <w:b w:val="0"/>
+          <w:noProof w:val="1"/>
+          <w:color w:val="auto"/>
+          <w:sz w:val="22"/>
+          <w:szCs w:val="22"/>
+          <w:highlight w:val="white"/>
+          <w:lang w:val="en-US"/>
+        </w:rPr>
+      </w:pPr>
+    </w:p>
+    <w:p>
+      <w:pPr>
+        <w:pStyle w:val="P129"/>
+        <w:rPr>
+          <w:rFonts w:asciiTheme="minorHAnsi" w:hAnsiTheme="minorHAnsi" w:cstheme="minorHAnsi" w:eastAsia="Tahoma"/>
+          <w:b w:val="0"/>
+          <w:noProof w:val="1"/>
+          <w:color w:val="800000"/>
+          <w:sz w:val="22"/>
+          <w:szCs w:val="22"/>
+          <w:highlight w:val="white"/>
+          <w:lang w:val="en-US"/>
+        </w:rPr>
+      </w:pPr>
     </w:p>
     <w:p>
       <w:pPr>
@@ -629,38 +1025,6 @@
           <w:lang w:val="en-US"/>
         </w:rPr>
       </w:pPr>
-      <w:r>
-        <w:rPr>
-          <w:rFonts w:ascii="Calibri" w:hAnsi="Calibri" w:cs="Calibri" w:eastAsia="Calibri"/>
-          <w:b w:val="0"/>
-          <w:noProof w:val="0"/>
-          <w:color w:val="auto"/>
-          <w:szCs w:val="20"/>
-          <w:lang w:val="en-US"/>
-        </w:rPr>
-        <w:t>{include:"</w:t>
-      </w:r>
-      <w:r>
-        <w:rPr>
-          <w:rFonts w:ascii="Consolas" w:hAnsi="Consolas" w:cs="Consolas" w:eastAsia="Calibri"/>
-          <w:color w:val="000000"/>
-          <w:sz w:val="19"/>
-          <w:szCs w:val="19"/>
-          <w:lang w:val="en-US"/>
-        </w:rPr>
-        <w:t>Annex7111</w:t>
-      </w:r>
-      <w:r>
-        <w:rPr>
-          <w:rFonts w:ascii="Calibri" w:hAnsi="Calibri" w:cs="Calibri" w:eastAsia="Calibri"/>
-          <w:b w:val="0"/>
-          <w:noProof w:val="0"/>
-          <w:color w:val="auto"/>
-          <w:szCs w:val="20"/>
-          <w:lang w:val="en-US"/>
-        </w:rPr>
-        <w:t>"}</w:t>
-      </w:r>
     </w:p>
     <w:p>
       <w:pPr>
@@ -797,6 +1161,7 @@
     </w:p>
     <w:p>
       <w:pPr>
+        <w:pStyle w:val="P129"/>
         <w:rPr>
           <w:rFonts w:asciiTheme="minorHAnsi" w:hAnsiTheme="minorHAnsi" w:cstheme="minorHAnsi" w:eastAsia="Tahoma"/>
           <w:b w:val="0"/>
@@ -808,38 +1173,157 @@
           <w:lang w:val="en-US"/>
         </w:rPr>
       </w:pPr>
-      <w:r>
+    </w:p>
+    <w:tbl>
+      <w:tblPr>
+        <w:tblStyle w:val="T6"/>
+        <w:tblW w:w="0" w:type="auto"/>
+        <w:tblLayout w:type="autofit"/>
+        <w:tblLook w:val="04A0"/>
+      </w:tblPr>
+      <w:tblGrid/>
+      <w:tr>
+        <w:tc>
+          <w:tcPr>
+            <w:tcW w:w="10684" w:type="dxa"/>
+          </w:tcPr>
+          <w:p>
+            <w:pPr>
+              <w:pStyle w:val="P129"/>
+              <w:jc w:val="center"/>
+              <w:rPr>
+                <w:rFonts w:asciiTheme="minorHAnsi" w:hAnsiTheme="minorHAnsi" w:cstheme="minorHAnsi" w:eastAsia="Tahoma"/>
+                <w:b w:val="0"/>
+                <w:noProof w:val="1"/>
+                <w:color w:val="auto"/>
+                <w:sz w:val="22"/>
+                <w:szCs w:val="22"/>
+                <w:highlight w:val="white"/>
+              </w:rPr>
+            </w:pPr>
+            <w:r>
+              <w:rPr>
+                <w:rFonts w:asciiTheme="minorHAnsi" w:hAnsiTheme="minorHAnsi" w:cstheme="minorHAnsi" w:eastAsia="Tahoma"/>
+                <w:b w:val="0"/>
+                <w:noProof w:val="1"/>
+                <w:color w:val="auto"/>
+                <w:sz w:val="22"/>
+                <w:szCs w:val="22"/>
+                <w:highlight w:val="white"/>
+              </w:rPr>
+              <w:t>Δομ.στοιχ.:</w:t>
+            </w:r>
+            <w:r>
+              <w:rPr>
+                <w:rFonts w:ascii="Consolas" w:hAnsi="Consolas" w:cs="Consolas"/>
+                <w:color w:val="000000"/>
+                <w:sz w:val="19"/>
+                <w:szCs w:val="19"/>
+              </w:rPr>
+              <w:t>Διπλή δρομική-ορθοδρομική οπτοπλινθοδομή (6cm - Β ζώνη) (Νέο κτήριο)</w:t>
+            </w:r>
+          </w:p>
+        </w:tc>
+      </w:tr>
+      <w:tr>
+        <w:tc>
+          <w:tcPr>
+            <w:tcW w:w="10684" w:type="dxa"/>
+          </w:tcPr>
+          <w:p>
+            <w:pPr>
+              <w:pStyle w:val="P129"/>
+              <w:rPr>
+                <w:rFonts w:asciiTheme="minorHAnsi" w:hAnsiTheme="minorHAnsi" w:cstheme="minorHAnsi" w:eastAsia="Tahoma"/>
+                <w:b w:val="0"/>
+                <w:noProof w:val="1"/>
+                <w:color w:val="800000"/>
+                <w:sz w:val="22"/>
+                <w:szCs w:val="22"/>
+                <w:highlight w:val="white"/>
+              </w:rPr>
+            </w:pPr>
+          </w:p>
+        </w:tc>
+      </w:tr>
+      <w:tr>
+        <w:tc>
+          <w:tcPr>
+            <w:tcW w:w="10684" w:type="dxa"/>
+          </w:tcPr>
+          <w:p>
+            <w:pPr>
+              <w:pStyle w:val="P129"/>
+              <w:rPr>
+                <w:rFonts w:asciiTheme="minorHAnsi" w:hAnsiTheme="minorHAnsi" w:cstheme="minorHAnsi" w:eastAsia="Tahoma"/>
+                <w:b w:val="0"/>
+                <w:noProof w:val="1"/>
+                <w:color w:val="800000"/>
+                <w:sz w:val="22"/>
+                <w:szCs w:val="22"/>
+                <w:highlight w:val="white"/>
+              </w:rPr>
+            </w:pPr>
+          </w:p>
+        </w:tc>
+      </w:tr>
+      <w:tr>
+        <w:tc>
+          <w:tcPr>
+            <w:tcW w:w="10684" w:type="dxa"/>
+          </w:tcPr>
+          <w:p>
+            <w:pPr>
+              <w:pStyle w:val="P129"/>
+              <w:rPr>
+                <w:rFonts w:asciiTheme="minorHAnsi" w:hAnsiTheme="minorHAnsi" w:cstheme="minorHAnsi" w:eastAsia="Tahoma"/>
+                <w:b w:val="0"/>
+                <w:noProof w:val="1"/>
+                <w:color w:val="800000"/>
+                <w:sz w:val="22"/>
+                <w:szCs w:val="22"/>
+                <w:highlight w:val="white"/>
+              </w:rPr>
+            </w:pPr>
+          </w:p>
+        </w:tc>
+      </w:tr>
+      <w:tr>
+        <w:tc>
+          <w:tcPr>
+            <w:tcW w:w="10684" w:type="dxa"/>
+          </w:tcPr>
+          <w:p>
+            <w:pPr>
+              <w:pStyle w:val="P129"/>
+              <w:rPr>
+                <w:rFonts w:asciiTheme="minorHAnsi" w:hAnsiTheme="minorHAnsi" w:cstheme="minorHAnsi" w:eastAsia="Tahoma"/>
+                <w:b w:val="0"/>
+                <w:noProof w:val="1"/>
+                <w:color w:val="800000"/>
+                <w:sz w:val="22"/>
+                <w:szCs w:val="22"/>
+                <w:highlight w:val="white"/>
+              </w:rPr>
+            </w:pPr>
+          </w:p>
+        </w:tc>
+      </w:tr>
+    </w:tbl>
+    <w:p>
+      <w:pPr>
+        <w:pStyle w:val="P129"/>
         <w:rPr>
-          <w:rFonts w:ascii="Calibri" w:hAnsi="Calibri" w:cs="Calibri" w:eastAsia="Calibri"/>
+          <w:rFonts w:asciiTheme="minorHAnsi" w:hAnsiTheme="minorHAnsi" w:cstheme="minorHAnsi" w:eastAsia="Tahoma"/>
           <w:b w:val="0"/>
-          <w:noProof w:val="0"/>
-          <w:color w:val="auto"/>
-          <w:szCs w:val="20"/>
+          <w:noProof w:val="1"/>
+          <w:color w:val="800000"/>
+          <w:sz w:val="22"/>
+          <w:szCs w:val="22"/>
+          <w:highlight w:val="white"/>
           <w:lang w:val="en-US"/>
         </w:rPr>
-        <w:t>{include:"</w:t>
-      </w:r>
-      <w:r>
-        <w:rPr>
-          <w:rFonts w:ascii="Consolas" w:hAnsi="Consolas" w:cs="Consolas" w:eastAsia="Calibri"/>
-          <w:color w:val="000000"/>
-          <w:sz w:val="19"/>
-          <w:szCs w:val="19"/>
-          <w:lang w:val="en-US"/>
-        </w:rPr>
-        <w:t>Annex7111</w:t>
-      </w:r>
-      <w:r>
-        <w:rPr>
-          <w:rFonts w:ascii="Calibri" w:hAnsi="Calibri" w:cs="Calibri" w:eastAsia="Calibri"/>
-          <w:b w:val="0"/>
-          <w:noProof w:val="0"/>
-          <w:color w:val="auto"/>
-          <w:szCs w:val="20"/>
-          <w:lang w:val="en-US"/>
-        </w:rPr>
-        <w:t>"}</w:t>
-      </w:r>
+      </w:pPr>
     </w:p>
     <w:p>
       <w:pPr>
@@ -873,26 +1357,7 @@
     </w:p>
     <w:p>
       <w:pPr>
-        <w:tabs>
-          <w:tab w:val="left" w:pos="2610" w:leader="none"/>
-        </w:tabs>
-        <w:rPr>
-          <w:rFonts w:ascii="Calibri" w:hAnsi="Calibri" w:cs="Calibri" w:eastAsia="Calibri"/>
-          <w:highlight w:val="white"/>
-          <w:lang w:val="en-US"/>
-        </w:rPr>
-      </w:pPr>
-      <w:r>
-        <w:rPr>
-          <w:rFonts w:ascii="Calibri" w:hAnsi="Calibri" w:cs="Calibri" w:eastAsia="Calibri"/>
-          <w:highlight w:val="white"/>
-          <w:lang w:val="en-US"/>
-        </w:rPr>
-        <w:tab/>
-      </w:r>
-    </w:p>
-    <w:p>
-      <w:pPr>
+        <w:pStyle w:val="P129"/>
         <w:rPr>
           <w:rFonts w:asciiTheme="minorHAnsi" w:hAnsiTheme="minorHAnsi" w:cstheme="minorHAnsi" w:eastAsia="Tahoma"/>
           <w:b w:val="0"/>
@@ -904,38 +1369,157 @@
           <w:lang w:val="en-US"/>
         </w:rPr>
       </w:pPr>
-      <w:r>
+    </w:p>
+    <w:tbl>
+      <w:tblPr>
+        <w:tblStyle w:val="T7"/>
+        <w:tblW w:w="0" w:type="auto"/>
+        <w:tblLayout w:type="autofit"/>
+        <w:tblLook w:val="04A0"/>
+      </w:tblPr>
+      <w:tblGrid/>
+      <w:tr>
+        <w:tc>
+          <w:tcPr>
+            <w:tcW w:w="10684" w:type="dxa"/>
+          </w:tcPr>
+          <w:p>
+            <w:pPr>
+              <w:pStyle w:val="P129"/>
+              <w:jc w:val="center"/>
+              <w:rPr>
+                <w:rFonts w:asciiTheme="minorHAnsi" w:hAnsiTheme="minorHAnsi" w:cstheme="minorHAnsi" w:eastAsia="Tahoma"/>
+                <w:b w:val="0"/>
+                <w:noProof w:val="1"/>
+                <w:color w:val="auto"/>
+                <w:sz w:val="22"/>
+                <w:szCs w:val="22"/>
+                <w:highlight w:val="white"/>
+              </w:rPr>
+            </w:pPr>
+            <w:r>
+              <w:rPr>
+                <w:rFonts w:asciiTheme="minorHAnsi" w:hAnsiTheme="minorHAnsi" w:cstheme="minorHAnsi" w:eastAsia="Tahoma"/>
+                <w:b w:val="0"/>
+                <w:noProof w:val="1"/>
+                <w:color w:val="auto"/>
+                <w:sz w:val="22"/>
+                <w:szCs w:val="22"/>
+                <w:highlight w:val="white"/>
+              </w:rPr>
+              <w:t>Δομ.στοιχ.:</w:t>
+            </w:r>
+            <w:r>
+              <w:rPr>
+                <w:rFonts w:ascii="Consolas" w:hAnsi="Consolas" w:cs="Consolas"/>
+                <w:color w:val="000000"/>
+                <w:sz w:val="19"/>
+                <w:szCs w:val="19"/>
+              </w:rPr>
+              <w:t xml:space="preserve">Δοκός σε ενδιάμεσο όροφο  (6cm - Β ζώνη) (Νέο κτήριο)</w:t>
+            </w:r>
+          </w:p>
+        </w:tc>
+      </w:tr>
+      <w:tr>
+        <w:tc>
+          <w:tcPr>
+            <w:tcW w:w="10684" w:type="dxa"/>
+          </w:tcPr>
+          <w:p>
+            <w:pPr>
+              <w:pStyle w:val="P129"/>
+              <w:rPr>
+                <w:rFonts w:asciiTheme="minorHAnsi" w:hAnsiTheme="minorHAnsi" w:cstheme="minorHAnsi" w:eastAsia="Tahoma"/>
+                <w:b w:val="0"/>
+                <w:noProof w:val="1"/>
+                <w:color w:val="800000"/>
+                <w:sz w:val="22"/>
+                <w:szCs w:val="22"/>
+                <w:highlight w:val="white"/>
+              </w:rPr>
+            </w:pPr>
+          </w:p>
+        </w:tc>
+      </w:tr>
+      <w:tr>
+        <w:tc>
+          <w:tcPr>
+            <w:tcW w:w="10684" w:type="dxa"/>
+          </w:tcPr>
+          <w:p>
+            <w:pPr>
+              <w:pStyle w:val="P129"/>
+              <w:rPr>
+                <w:rFonts w:asciiTheme="minorHAnsi" w:hAnsiTheme="minorHAnsi" w:cstheme="minorHAnsi" w:eastAsia="Tahoma"/>
+                <w:b w:val="0"/>
+                <w:noProof w:val="1"/>
+                <w:color w:val="800000"/>
+                <w:sz w:val="22"/>
+                <w:szCs w:val="22"/>
+                <w:highlight w:val="white"/>
+              </w:rPr>
+            </w:pPr>
+          </w:p>
+        </w:tc>
+      </w:tr>
+      <w:tr>
+        <w:tc>
+          <w:tcPr>
+            <w:tcW w:w="10684" w:type="dxa"/>
+          </w:tcPr>
+          <w:p>
+            <w:pPr>
+              <w:pStyle w:val="P129"/>
+              <w:rPr>
+                <w:rFonts w:asciiTheme="minorHAnsi" w:hAnsiTheme="minorHAnsi" w:cstheme="minorHAnsi" w:eastAsia="Tahoma"/>
+                <w:b w:val="0"/>
+                <w:noProof w:val="1"/>
+                <w:color w:val="800000"/>
+                <w:sz w:val="22"/>
+                <w:szCs w:val="22"/>
+                <w:highlight w:val="white"/>
+              </w:rPr>
+            </w:pPr>
+          </w:p>
+        </w:tc>
+      </w:tr>
+      <w:tr>
+        <w:tc>
+          <w:tcPr>
+            <w:tcW w:w="10684" w:type="dxa"/>
+          </w:tcPr>
+          <w:p>
+            <w:pPr>
+              <w:pStyle w:val="P129"/>
+              <w:rPr>
+                <w:rFonts w:asciiTheme="minorHAnsi" w:hAnsiTheme="minorHAnsi" w:cstheme="minorHAnsi" w:eastAsia="Tahoma"/>
+                <w:b w:val="0"/>
+                <w:noProof w:val="1"/>
+                <w:color w:val="800000"/>
+                <w:sz w:val="22"/>
+                <w:szCs w:val="22"/>
+                <w:highlight w:val="white"/>
+              </w:rPr>
+            </w:pPr>
+          </w:p>
+        </w:tc>
+      </w:tr>
+    </w:tbl>
+    <w:p>
+      <w:pPr>
+        <w:pStyle w:val="P129"/>
         <w:rPr>
-          <w:rFonts w:ascii="Calibri" w:hAnsi="Calibri" w:cs="Calibri" w:eastAsia="Calibri"/>
+          <w:rFonts w:asciiTheme="minorHAnsi" w:hAnsiTheme="minorHAnsi" w:cstheme="minorHAnsi" w:eastAsia="Tahoma"/>
           <w:b w:val="0"/>
-          <w:noProof w:val="0"/>
-          <w:color w:val="auto"/>
-          <w:szCs w:val="20"/>
+          <w:noProof w:val="1"/>
+          <w:color w:val="800000"/>
+          <w:sz w:val="22"/>
+          <w:szCs w:val="22"/>
+          <w:highlight w:val="white"/>
           <w:lang w:val="en-US"/>
         </w:rPr>
-        <w:t>{include:"</w:t>
-      </w:r>
-      <w:r>
-        <w:rPr>
-          <w:rFonts w:ascii="Consolas" w:hAnsi="Consolas" w:cs="Consolas" w:eastAsia="Calibri"/>
-          <w:color w:val="000000"/>
-          <w:sz w:val="19"/>
-          <w:szCs w:val="19"/>
-          <w:lang w:val="en-US"/>
-        </w:rPr>
-        <w:t>Annex7111</w:t>
-      </w:r>
-      <w:r>
-        <w:rPr>
-          <w:rFonts w:ascii="Calibri" w:hAnsi="Calibri" w:cs="Calibri" w:eastAsia="Calibri"/>
-          <w:b w:val="0"/>
-          <w:noProof w:val="0"/>
-          <w:color w:val="auto"/>
-          <w:szCs w:val="20"/>
-          <w:lang w:val="en-US"/>
-        </w:rPr>
-        <w:t>"}</w:t>
-      </w:r>
+      </w:pPr>
     </w:p>
     <w:p>
       <w:pPr>
@@ -969,23 +1553,199 @@
     </w:p>
     <w:p>
       <w:pPr>
-        <w:tabs>
-          <w:tab w:val="left" w:pos="2610" w:leader="none"/>
-        </w:tabs>
+        <w:pStyle w:val="P129"/>
         <w:rPr>
-          <w:rFonts w:ascii="Calibri" w:hAnsi="Calibri" w:cs="Calibri" w:eastAsia="Calibri"/>
+          <w:rFonts w:asciiTheme="minorHAnsi" w:hAnsiTheme="minorHAnsi" w:cstheme="minorHAnsi" w:eastAsia="Tahoma"/>
+          <w:b w:val="0"/>
+          <w:noProof w:val="1"/>
+          <w:color w:val="800000"/>
+          <w:sz w:val="22"/>
+          <w:szCs w:val="22"/>
           <w:highlight w:val="white"/>
           <w:lang w:val="en-US"/>
         </w:rPr>
       </w:pPr>
-      <w:r>
+    </w:p>
+    <w:tbl>
+      <w:tblPr>
+        <w:tblStyle w:val="T8"/>
+        <w:tblW w:w="0" w:type="auto"/>
+        <w:tblLayout w:type="autofit"/>
+        <w:tblLook w:val="04A0"/>
+      </w:tblPr>
+      <w:tblGrid/>
+      <w:tr>
+        <w:tc>
+          <w:tcPr>
+            <w:tcW w:w="10684" w:type="dxa"/>
+          </w:tcPr>
+          <w:p>
+            <w:pPr>
+              <w:pStyle w:val="P129"/>
+              <w:jc w:val="center"/>
+              <w:rPr>
+                <w:rFonts w:asciiTheme="minorHAnsi" w:hAnsiTheme="minorHAnsi" w:cstheme="minorHAnsi" w:eastAsia="Tahoma"/>
+                <w:b w:val="0"/>
+                <w:noProof w:val="1"/>
+                <w:color w:val="auto"/>
+                <w:sz w:val="22"/>
+                <w:szCs w:val="22"/>
+                <w:highlight w:val="white"/>
+              </w:rPr>
+            </w:pPr>
+            <w:r>
+              <w:rPr>
+                <w:rFonts w:asciiTheme="minorHAnsi" w:hAnsiTheme="minorHAnsi" w:cstheme="minorHAnsi" w:eastAsia="Tahoma"/>
+                <w:b w:val="0"/>
+                <w:noProof w:val="1"/>
+                <w:color w:val="auto"/>
+                <w:sz w:val="22"/>
+                <w:szCs w:val="22"/>
+                <w:highlight w:val="white"/>
+              </w:rPr>
+              <w:t>Δομ.στοιχ.:</w:t>
+            </w:r>
+            <w:r>
+              <w:rPr>
+                <w:rFonts w:ascii="Consolas" w:hAnsi="Consolas" w:cs="Consolas"/>
+                <w:color w:val="000000"/>
+                <w:sz w:val="19"/>
+                <w:szCs w:val="19"/>
+              </w:rPr>
+              <w:t>Παράδειγμα νέου μεταλλικού ανοιγόμενου κουφώματος με διπλό υαλοπίνακα U=2,60 (Β ζώνη) (Νέο κτήριο)</w:t>
+            </w:r>
+          </w:p>
+        </w:tc>
+      </w:tr>
+      <w:tr>
+        <w:tc>
+          <w:tcPr>
+            <w:tcW w:w="10684" w:type="dxa"/>
+          </w:tcPr>
+          <w:p>
+            <w:pPr>
+              <w:pStyle w:val="P129"/>
+              <w:rPr>
+                <w:rFonts w:asciiTheme="minorHAnsi" w:hAnsiTheme="minorHAnsi" w:cstheme="minorHAnsi" w:eastAsia="Tahoma"/>
+                <w:b w:val="0"/>
+                <w:noProof w:val="1"/>
+                <w:color w:val="800000"/>
+                <w:sz w:val="22"/>
+                <w:szCs w:val="22"/>
+                <w:highlight w:val="white"/>
+              </w:rPr>
+            </w:pPr>
+          </w:p>
+        </w:tc>
+      </w:tr>
+      <w:tr>
+        <w:tc>
+          <w:tcPr>
+            <w:tcW w:w="10684" w:type="dxa"/>
+          </w:tcPr>
+          <w:p>
+            <w:pPr>
+              <w:pStyle w:val="P129"/>
+              <w:rPr>
+                <w:rFonts w:asciiTheme="minorHAnsi" w:hAnsiTheme="minorHAnsi" w:cstheme="minorHAnsi" w:eastAsia="Tahoma"/>
+                <w:b w:val="0"/>
+                <w:noProof w:val="1"/>
+                <w:color w:val="800000"/>
+                <w:sz w:val="22"/>
+                <w:szCs w:val="22"/>
+                <w:highlight w:val="white"/>
+              </w:rPr>
+            </w:pPr>
+          </w:p>
+        </w:tc>
+      </w:tr>
+      <w:tr>
+        <w:tc>
+          <w:tcPr>
+            <w:tcW w:w="10684" w:type="dxa"/>
+          </w:tcPr>
+          <w:p>
+            <w:pPr>
+              <w:pStyle w:val="P129"/>
+              <w:rPr>
+                <w:rFonts w:asciiTheme="minorHAnsi" w:hAnsiTheme="minorHAnsi" w:cstheme="minorHAnsi" w:eastAsia="Tahoma"/>
+                <w:b w:val="0"/>
+                <w:noProof w:val="1"/>
+                <w:color w:val="800000"/>
+                <w:sz w:val="22"/>
+                <w:szCs w:val="22"/>
+                <w:highlight w:val="white"/>
+              </w:rPr>
+            </w:pPr>
+          </w:p>
+        </w:tc>
+      </w:tr>
+      <w:tr>
+        <w:tc>
+          <w:tcPr>
+            <w:tcW w:w="10684" w:type="dxa"/>
+          </w:tcPr>
+          <w:p>
+            <w:pPr>
+              <w:pStyle w:val="P129"/>
+              <w:rPr>
+                <w:rFonts w:asciiTheme="minorHAnsi" w:hAnsiTheme="minorHAnsi" w:cstheme="minorHAnsi" w:eastAsia="Tahoma"/>
+                <w:b w:val="0"/>
+                <w:noProof w:val="1"/>
+                <w:color w:val="800000"/>
+                <w:sz w:val="22"/>
+                <w:szCs w:val="22"/>
+                <w:highlight w:val="white"/>
+              </w:rPr>
+            </w:pPr>
+          </w:p>
+        </w:tc>
+      </w:tr>
+    </w:tbl>
+    <w:p>
+      <w:pPr>
+        <w:pStyle w:val="P129"/>
         <w:rPr>
-          <w:rFonts w:ascii="Calibri" w:hAnsi="Calibri" w:cs="Calibri" w:eastAsia="Calibri"/>
+          <w:rFonts w:asciiTheme="minorHAnsi" w:hAnsiTheme="minorHAnsi" w:cstheme="minorHAnsi" w:eastAsia="Tahoma"/>
+          <w:b w:val="0"/>
+          <w:noProof w:val="1"/>
+          <w:color w:val="800000"/>
+          <w:sz w:val="22"/>
+          <w:szCs w:val="22"/>
           <w:highlight w:val="white"/>
           <w:lang w:val="en-US"/>
         </w:rPr>
-        <w:tab/>
-      </w:r>
+      </w:pPr>
+    </w:p>
+    <w:p>
+      <w:pPr>
+        <w:pStyle w:val="P129"/>
+        <w:rPr>
+          <w:rFonts w:asciiTheme="minorHAnsi" w:hAnsiTheme="minorHAnsi" w:cstheme="minorHAnsi" w:eastAsia="Tahoma"/>
+          <w:b w:val="0"/>
+          <w:noProof w:val="1"/>
+          <w:color w:val="auto"/>
+          <w:sz w:val="22"/>
+          <w:szCs w:val="22"/>
+          <w:highlight w:val="white"/>
+          <w:lang w:val="en-US"/>
+        </w:rPr>
+      </w:pPr>
+    </w:p>
+    <w:p>
+      <w:pPr>
+        <w:pStyle w:val="P129"/>
+        <w:rPr>
+          <w:rFonts w:asciiTheme="minorHAnsi" w:hAnsiTheme="minorHAnsi" w:cstheme="minorHAnsi" w:eastAsia="Tahoma"/>
+          <w:b w:val="0"/>
+          <w:noProof w:val="1"/>
+          <w:color w:val="800000"/>
+          <w:sz w:val="22"/>
+          <w:szCs w:val="22"/>
+          <w:highlight w:val="white"/>
+          <w:lang w:val="en-US"/>
+        </w:rPr>
+      </w:pPr>
     </w:p>
     <w:p>
       <w:pPr>
@@ -1000,38 +1760,6 @@
           <w:lang w:val="en-US"/>
         </w:rPr>
       </w:pPr>
-      <w:r>
-        <w:rPr>
-          <w:rFonts w:ascii="Calibri" w:hAnsi="Calibri" w:cs="Calibri" w:eastAsia="Calibri"/>
-          <w:b w:val="0"/>
-          <w:noProof w:val="0"/>
-          <w:color w:val="auto"/>
-          <w:szCs w:val="20"/>
-          <w:lang w:val="en-US"/>
-        </w:rPr>
-        <w:t>{include:"</w:t>
-      </w:r>
-      <w:r>
-        <w:rPr>
-          <w:rFonts w:ascii="Consolas" w:hAnsi="Consolas" w:cs="Consolas" w:eastAsia="Calibri"/>
-          <w:color w:val="000000"/>
-          <w:sz w:val="19"/>
-          <w:szCs w:val="19"/>
-          <w:lang w:val="en-US"/>
-        </w:rPr>
-        <w:t>Annex7111</w:t>
-      </w:r>
-      <w:r>
-        <w:rPr>
-          <w:rFonts w:ascii="Calibri" w:hAnsi="Calibri" w:cs="Calibri" w:eastAsia="Calibri"/>
-          <w:b w:val="0"/>
-          <w:noProof w:val="0"/>
-          <w:color w:val="auto"/>
-          <w:szCs w:val="20"/>
-          <w:lang w:val="en-US"/>
-        </w:rPr>
-        <w:t>"}</w:t>
-      </w:r>
     </w:p>
     <w:p>
       <w:pPr>
@@ -10546,6 +11274,102 @@
   </w:style>
   <w:style w:type="table" w:styleId="T2">
     <w:name w:val="Table Grid"/>
+    <w:basedOn w:val="T0"/>
+    <w:tblPr>
+      <w:tblBorders>
+        <w:top w:val="single" w:sz="4" w:space="0" w:shadow="0" w:frame="0" w:color="auto"/>
+        <w:left w:val="single" w:sz="4" w:space="0" w:shadow="0" w:frame="0" w:color="auto"/>
+        <w:bottom w:val="single" w:sz="4" w:space="0" w:shadow="0" w:frame="0" w:color="auto"/>
+        <w:right w:val="single" w:sz="4" w:space="0" w:shadow="0" w:frame="0" w:color="auto"/>
+        <w:insideH w:val="single" w:sz="4" w:space="0" w:shadow="0" w:frame="0" w:color="auto"/>
+        <w:insideV w:val="single" w:sz="4" w:space="0" w:shadow="0" w:frame="0" w:color="auto"/>
+      </w:tblBorders>
+    </w:tblPr>
+    <w:trPr/>
+    <w:tcPr/>
+  </w:style>
+  <w:style w:type="table" w:styleId="T3">
+    <w:name w:val="Table Grid1"/>
+    <w:basedOn w:val="T0"/>
+    <w:tblPr>
+      <w:tblBorders>
+        <w:top w:val="single" w:sz="4" w:space="0" w:shadow="0" w:frame="0" w:color="auto"/>
+        <w:left w:val="single" w:sz="4" w:space="0" w:shadow="0" w:frame="0" w:color="auto"/>
+        <w:bottom w:val="single" w:sz="4" w:space="0" w:shadow="0" w:frame="0" w:color="auto"/>
+        <w:right w:val="single" w:sz="4" w:space="0" w:shadow="0" w:frame="0" w:color="auto"/>
+        <w:insideH w:val="single" w:sz="4" w:space="0" w:shadow="0" w:frame="0" w:color="auto"/>
+        <w:insideV w:val="single" w:sz="4" w:space="0" w:shadow="0" w:frame="0" w:color="auto"/>
+      </w:tblBorders>
+    </w:tblPr>
+    <w:trPr/>
+    <w:tcPr/>
+  </w:style>
+  <w:style w:type="table" w:styleId="T4">
+    <w:name w:val="Table Grid2"/>
+    <w:basedOn w:val="T0"/>
+    <w:tblPr>
+      <w:tblBorders>
+        <w:top w:val="single" w:sz="4" w:space="0" w:shadow="0" w:frame="0" w:color="auto"/>
+        <w:left w:val="single" w:sz="4" w:space="0" w:shadow="0" w:frame="0" w:color="auto"/>
+        <w:bottom w:val="single" w:sz="4" w:space="0" w:shadow="0" w:frame="0" w:color="auto"/>
+        <w:right w:val="single" w:sz="4" w:space="0" w:shadow="0" w:frame="0" w:color="auto"/>
+        <w:insideH w:val="single" w:sz="4" w:space="0" w:shadow="0" w:frame="0" w:color="auto"/>
+        <w:insideV w:val="single" w:sz="4" w:space="0" w:shadow="0" w:frame="0" w:color="auto"/>
+      </w:tblBorders>
+    </w:tblPr>
+    <w:trPr/>
+    <w:tcPr/>
+  </w:style>
+  <w:style w:type="table" w:styleId="T5">
+    <w:name w:val="Table Grid3"/>
+    <w:basedOn w:val="T0"/>
+    <w:tblPr>
+      <w:tblBorders>
+        <w:top w:val="single" w:sz="4" w:space="0" w:shadow="0" w:frame="0" w:color="auto"/>
+        <w:left w:val="single" w:sz="4" w:space="0" w:shadow="0" w:frame="0" w:color="auto"/>
+        <w:bottom w:val="single" w:sz="4" w:space="0" w:shadow="0" w:frame="0" w:color="auto"/>
+        <w:right w:val="single" w:sz="4" w:space="0" w:shadow="0" w:frame="0" w:color="auto"/>
+        <w:insideH w:val="single" w:sz="4" w:space="0" w:shadow="0" w:frame="0" w:color="auto"/>
+        <w:insideV w:val="single" w:sz="4" w:space="0" w:shadow="0" w:frame="0" w:color="auto"/>
+      </w:tblBorders>
+    </w:tblPr>
+    <w:trPr/>
+    <w:tcPr/>
+  </w:style>
+  <w:style w:type="table" w:styleId="T6">
+    <w:name w:val="Table Grid11"/>
+    <w:basedOn w:val="T0"/>
+    <w:tblPr>
+      <w:tblBorders>
+        <w:top w:val="single" w:sz="4" w:space="0" w:shadow="0" w:frame="0" w:color="auto"/>
+        <w:left w:val="single" w:sz="4" w:space="0" w:shadow="0" w:frame="0" w:color="auto"/>
+        <w:bottom w:val="single" w:sz="4" w:space="0" w:shadow="0" w:frame="0" w:color="auto"/>
+        <w:right w:val="single" w:sz="4" w:space="0" w:shadow="0" w:frame="0" w:color="auto"/>
+        <w:insideH w:val="single" w:sz="4" w:space="0" w:shadow="0" w:frame="0" w:color="auto"/>
+        <w:insideV w:val="single" w:sz="4" w:space="0" w:shadow="0" w:frame="0" w:color="auto"/>
+      </w:tblBorders>
+    </w:tblPr>
+    <w:trPr/>
+    <w:tcPr/>
+  </w:style>
+  <w:style w:type="table" w:styleId="T7">
+    <w:name w:val="Table Grid21"/>
+    <w:basedOn w:val="T0"/>
+    <w:tblPr>
+      <w:tblBorders>
+        <w:top w:val="single" w:sz="4" w:space="0" w:shadow="0" w:frame="0" w:color="auto"/>
+        <w:left w:val="single" w:sz="4" w:space="0" w:shadow="0" w:frame="0" w:color="auto"/>
+        <w:bottom w:val="single" w:sz="4" w:space="0" w:shadow="0" w:frame="0" w:color="auto"/>
+        <w:right w:val="single" w:sz="4" w:space="0" w:shadow="0" w:frame="0" w:color="auto"/>
+        <w:insideH w:val="single" w:sz="4" w:space="0" w:shadow="0" w:frame="0" w:color="auto"/>
+        <w:insideV w:val="single" w:sz="4" w:space="0" w:shadow="0" w:frame="0" w:color="auto"/>
+      </w:tblBorders>
+    </w:tblPr>
+    <w:trPr/>
+    <w:tcPr/>
+  </w:style>
+  <w:style w:type="table" w:styleId="T8">
+    <w:name w:val="Table Grid31"/>
     <w:basedOn w:val="T0"/>
     <w:tblPr>
       <w:tblBorders>
